--- a/Protogame3D/Run/TaskList/C29 SDST A1 - Protogame3D.docx
+++ b/Protogame3D/Run/TaskList/C29 SDST A1 - Protogame3D.docx
@@ -191,17 +191,32 @@
           <w:ilvl w:val="1"/>
           <w:numId w:val="3"/>
         </w:numPr>
-      </w:pPr>
-      <w:r>
+        <w:rPr>
+          <w:highlight w:val="cyan"/>
+        </w:rPr>
+      </w:pPr>
+      <w:r>
+        <w:rPr>
+          <w:highlight w:val="cyan"/>
+        </w:rPr>
         <w:t>(</w:t>
       </w:r>
       <w:r>
+        <w:rPr>
+          <w:highlight w:val="cyan"/>
+        </w:rPr>
         <w:t>12</w:t>
       </w:r>
       <w:r>
+        <w:rPr>
+          <w:highlight w:val="cyan"/>
+        </w:rPr>
         <w:t xml:space="preserve"> points) </w:t>
       </w:r>
       <w:r>
+        <w:rPr>
+          <w:highlight w:val="cyan"/>
+        </w:rPr>
         <w:t>World Coordinate System</w:t>
       </w:r>
     </w:p>
@@ -212,8 +227,14 @@
           <w:ilvl w:val="2"/>
           <w:numId w:val="3"/>
         </w:numPr>
-      </w:pPr>
-      <w:r>
+        <w:rPr>
+          <w:highlight w:val="cyan"/>
+        </w:rPr>
+      </w:pPr>
+      <w:r>
+        <w:rPr>
+          <w:highlight w:val="cyan"/>
+        </w:rPr>
         <w:t>+X is “East”, +Y is “North”, and +Z is “Up”</w:t>
       </w:r>
     </w:p>
@@ -224,17 +245,32 @@
           <w:ilvl w:val="1"/>
           <w:numId w:val="3"/>
         </w:numPr>
-      </w:pPr>
-      <w:r>
+        <w:rPr>
+          <w:highlight w:val="cyan"/>
+        </w:rPr>
+      </w:pPr>
+      <w:r>
+        <w:rPr>
+          <w:highlight w:val="cyan"/>
+        </w:rPr>
         <w:t>(</w:t>
       </w:r>
       <w:r>
+        <w:rPr>
+          <w:highlight w:val="cyan"/>
+        </w:rPr>
         <w:t>13</w:t>
       </w:r>
       <w:r>
+        <w:rPr>
+          <w:highlight w:val="cyan"/>
+        </w:rPr>
         <w:t xml:space="preserve"> points) </w:t>
       </w:r>
       <w:r>
+        <w:rPr>
+          <w:highlight w:val="cyan"/>
+        </w:rPr>
         <w:t>Local Coordinate System</w:t>
       </w:r>
     </w:p>
@@ -245,32 +281,56 @@
           <w:ilvl w:val="2"/>
           <w:numId w:val="3"/>
         </w:numPr>
-      </w:pPr>
-      <w:r>
+        <w:rPr>
+          <w:highlight w:val="cyan"/>
+        </w:rPr>
+      </w:pPr>
+      <w:r>
+        <w:rPr>
+          <w:highlight w:val="cyan"/>
+        </w:rPr>
         <w:t xml:space="preserve">The </w:t>
       </w:r>
       <w:proofErr w:type="spellStart"/>
       <w:r>
+        <w:rPr>
+          <w:highlight w:val="cyan"/>
+        </w:rPr>
         <w:t>iBasis</w:t>
       </w:r>
       <w:proofErr w:type="spellEnd"/>
       <w:r>
+        <w:rPr>
+          <w:highlight w:val="cyan"/>
+        </w:rPr>
         <w:t xml:space="preserve"> is “Forward”; the </w:t>
       </w:r>
       <w:proofErr w:type="spellStart"/>
       <w:r>
+        <w:rPr>
+          <w:highlight w:val="cyan"/>
+        </w:rPr>
         <w:t>jBasis</w:t>
       </w:r>
       <w:proofErr w:type="spellEnd"/>
       <w:r>
+        <w:rPr>
+          <w:highlight w:val="cyan"/>
+        </w:rPr>
         <w:t xml:space="preserve"> is “Left”; the </w:t>
       </w:r>
       <w:proofErr w:type="spellStart"/>
       <w:r>
+        <w:rPr>
+          <w:highlight w:val="cyan"/>
+        </w:rPr>
         <w:t>kBasis</w:t>
       </w:r>
       <w:proofErr w:type="spellEnd"/>
       <w:r>
+        <w:rPr>
+          <w:highlight w:val="cyan"/>
+        </w:rPr>
         <w:t xml:space="preserve"> is “Up”</w:t>
       </w:r>
     </w:p>
@@ -281,23 +341,44 @@
           <w:ilvl w:val="2"/>
           <w:numId w:val="3"/>
         </w:numPr>
-      </w:pPr>
-      <w:r>
+        <w:rPr>
+          <w:highlight w:val="yellow"/>
+        </w:rPr>
+      </w:pPr>
+      <w:r>
+        <w:rPr>
+          <w:highlight w:val="yellow"/>
+        </w:rPr>
         <w:t xml:space="preserve">When the camera </w:t>
       </w:r>
       <w:r>
+        <w:rPr>
+          <w:highlight w:val="yellow"/>
+        </w:rPr>
         <w:t xml:space="preserve">has </w:t>
       </w:r>
       <w:r>
+        <w:rPr>
+          <w:highlight w:val="yellow"/>
+        </w:rPr>
         <w:t xml:space="preserve">an </w:t>
       </w:r>
       <w:r>
+        <w:rPr>
+          <w:highlight w:val="yellow"/>
+        </w:rPr>
         <w:t>I</w:t>
       </w:r>
       <w:r>
+        <w:rPr>
+          <w:highlight w:val="yellow"/>
+        </w:rPr>
         <w:t>dentity transform</w:t>
       </w:r>
       <w:r>
+        <w:rPr>
+          <w:highlight w:val="yellow"/>
+        </w:rPr>
         <w:t xml:space="preserve"> (and yaw=pitch=roll=0), it faces due east (in the +X direction) with +Z up.</w:t>
       </w:r>
     </w:p>
@@ -387,41 +468,48 @@
         </w:numPr>
         <w:rPr>
           <w:b/>
-        </w:rPr>
-      </w:pPr>
-      <w:r>
-        <w:rPr>
-          <w:b/>
+          <w:highlight w:val="cyan"/>
+        </w:rPr>
+      </w:pPr>
+      <w:r>
+        <w:rPr>
+          <w:b/>
+          <w:highlight w:val="cyan"/>
         </w:rPr>
         <w:t>(</w:t>
       </w:r>
       <w:r>
         <w:rPr>
           <w:b/>
+          <w:highlight w:val="cyan"/>
         </w:rPr>
         <w:t>2</w:t>
       </w:r>
       <w:r>
         <w:rPr>
           <w:b/>
+          <w:highlight w:val="cyan"/>
         </w:rPr>
         <w:t>5</w:t>
       </w:r>
       <w:r>
         <w:rPr>
           <w:b/>
+          <w:highlight w:val="cyan"/>
         </w:rPr>
         <w:t xml:space="preserve"> points) </w:t>
       </w:r>
       <w:r>
         <w:rPr>
           <w:b/>
+          <w:highlight w:val="cyan"/>
         </w:rPr>
         <w:t>Camera</w:t>
       </w:r>
       <w:r>
         <w:rPr>
           <w:b/>
+          <w:highlight w:val="cyan"/>
         </w:rPr>
         <w:t xml:space="preserve"> &amp; Cursor</w:t>
       </w:r>
@@ -435,20 +523,33 @@
         </w:numPr>
         <w:rPr>
           <w:b/>
-        </w:rPr>
-      </w:pPr>
-      <w:r>
+          <w:highlight w:val="cyan"/>
+        </w:rPr>
+      </w:pPr>
+      <w:r>
+        <w:rPr>
+          <w:highlight w:val="cyan"/>
+        </w:rPr>
         <w:t xml:space="preserve">A full “6 </w:t>
       </w:r>
       <w:proofErr w:type="spellStart"/>
       <w:r>
+        <w:rPr>
+          <w:highlight w:val="cyan"/>
+        </w:rPr>
         <w:t>DoF</w:t>
       </w:r>
       <w:proofErr w:type="spellEnd"/>
       <w:r>
+        <w:rPr>
+          <w:highlight w:val="cyan"/>
+        </w:rPr>
         <w:t>” (six degrees of freedom) camera, with five degrees of user control</w:t>
       </w:r>
       <w:r>
+        <w:rPr>
+          <w:highlight w:val="cyan"/>
+        </w:rPr>
         <w:t>:</w:t>
       </w:r>
     </w:p>
@@ -467,7 +568,13 @@
         <w:t>(5</w:t>
       </w:r>
       <w:r>
-        <w:t xml:space="preserve"> points) ESDF (or WASD) moves the camera horizontally (in X and Y) only, and never vertically (in Z)</w:t>
+        <w:t xml:space="preserve"> points) ESDF (or </w:t>
+      </w:r>
+      <w:r>
+        <w:rPr>
+          <w:highlight w:val="cyan"/>
+        </w:rPr>
+        <w:t>WASD) moves the camera horizontally (in X and Y) only, and never vertically (in Z)</w:t>
       </w:r>
     </w:p>
     <w:p>
@@ -479,10 +586,20 @@
         </w:numPr>
         <w:rPr>
           <w:b/>
-        </w:rPr>
-      </w:pPr>
-      <w:r>
-        <w:t>E = move relative-forward horizontally in XY</w:t>
+          <w:highlight w:val="cyan"/>
+        </w:rPr>
+      </w:pPr>
+      <w:r>
+        <w:rPr>
+          <w:highlight w:val="cyan"/>
+        </w:rPr>
+        <w:t>W</w:t>
+      </w:r>
+      <w:r>
+        <w:rPr>
+          <w:highlight w:val="cyan"/>
+        </w:rPr>
+        <w:t xml:space="preserve"> = move relative-forward horizontally in XY</w:t>
       </w:r>
     </w:p>
     <w:p>
@@ -494,10 +611,20 @@
         </w:numPr>
         <w:rPr>
           <w:b/>
-        </w:rPr>
-      </w:pPr>
-      <w:r>
-        <w:t>D = move relative-backward horizontally in XY</w:t>
+          <w:highlight w:val="cyan"/>
+        </w:rPr>
+      </w:pPr>
+      <w:r>
+        <w:rPr>
+          <w:highlight w:val="cyan"/>
+        </w:rPr>
+        <w:t>S</w:t>
+      </w:r>
+      <w:r>
+        <w:rPr>
+          <w:highlight w:val="cyan"/>
+        </w:rPr>
+        <w:t xml:space="preserve"> = move relative-backward horizontally in XY</w:t>
       </w:r>
     </w:p>
     <w:p>
@@ -509,10 +636,20 @@
         </w:numPr>
         <w:rPr>
           <w:b/>
-        </w:rPr>
-      </w:pPr>
-      <w:r>
-        <w:t>S = move relative-left horizontally in XY</w:t>
+          <w:highlight w:val="cyan"/>
+        </w:rPr>
+      </w:pPr>
+      <w:r>
+        <w:rPr>
+          <w:highlight w:val="cyan"/>
+        </w:rPr>
+        <w:t>A</w:t>
+      </w:r>
+      <w:r>
+        <w:rPr>
+          <w:highlight w:val="cyan"/>
+        </w:rPr>
+        <w:t xml:space="preserve"> = move relative-left horizontally in XY</w:t>
       </w:r>
     </w:p>
     <w:p>
@@ -524,10 +661,20 @@
         </w:numPr>
         <w:rPr>
           <w:b/>
-        </w:rPr>
-      </w:pPr>
-      <w:r>
-        <w:t>F = move relative-right horizontally in XY</w:t>
+          <w:highlight w:val="cyan"/>
+        </w:rPr>
+      </w:pPr>
+      <w:r>
+        <w:rPr>
+          <w:highlight w:val="cyan"/>
+        </w:rPr>
+        <w:t>D</w:t>
+      </w:r>
+      <w:r>
+        <w:rPr>
+          <w:highlight w:val="cyan"/>
+        </w:rPr>
+        <w:t xml:space="preserve"> = move relative-right horizontally in XY</w:t>
       </w:r>
     </w:p>
     <w:p>
@@ -539,16 +686,44 @@
         </w:numPr>
         <w:rPr>
           <w:b/>
-        </w:rPr>
-      </w:pPr>
-      <w:r>
+          <w:highlight w:val="cyan"/>
+        </w:rPr>
+      </w:pPr>
+      <w:r>
+        <w:rPr>
+          <w:highlight w:val="cyan"/>
+        </w:rPr>
         <w:t>(</w:t>
       </w:r>
       <w:r>
+        <w:rPr>
+          <w:highlight w:val="cyan"/>
+        </w:rPr>
         <w:t>4</w:t>
       </w:r>
       <w:r>
-        <w:t xml:space="preserve"> points) R/W (or E/Q, or Space/Shift) moves the camera up/down vertically (in Z) only, and never horizontally (in XY)</w:t>
+        <w:rPr>
+          <w:highlight w:val="cyan"/>
+        </w:rPr>
+        <w:t xml:space="preserve"> points)</w:t>
+      </w:r>
+      <w:r>
+        <w:t xml:space="preserve"> R/W (or </w:t>
+      </w:r>
+      <w:r>
+        <w:rPr>
+          <w:highlight w:val="cyan"/>
+        </w:rPr>
+        <w:t>E/Q</w:t>
+      </w:r>
+      <w:r>
+        <w:t xml:space="preserve">, or Space/Shift) </w:t>
+      </w:r>
+      <w:r>
+        <w:rPr>
+          <w:highlight w:val="cyan"/>
+        </w:rPr>
+        <w:t>moves the camera up/down vertically (in Z) only, and never horizontally (in XY)</w:t>
       </w:r>
     </w:p>
     <w:p>
@@ -600,10 +775,25 @@
         </w:rPr>
       </w:pPr>
       <w:r>
+        <w:rPr>
+          <w:highlight w:val="cyan"/>
+        </w:rPr>
         <w:t>(4</w:t>
       </w:r>
       <w:r>
-        <w:t xml:space="preserve"> points) The Windows mouse cursor is not visible while Playing (if the window has focus and dev console is not open)</w:t>
+        <w:rPr>
+          <w:highlight w:val="cyan"/>
+        </w:rPr>
+        <w:t xml:space="preserve"> points) The Windows mouse cursor is not visible while Playing</w:t>
+      </w:r>
+      <w:r>
+        <w:t xml:space="preserve"> (if the window has focus and </w:t>
+      </w:r>
+      <w:r>
+        <w:rPr>
+          <w:highlight w:val="cyan"/>
+        </w:rPr>
+        <w:t>dev console is not open)</w:t>
       </w:r>
     </w:p>
     <w:p>
@@ -685,14 +875,26 @@
           <w:ilvl w:val="1"/>
           <w:numId w:val="3"/>
         </w:numPr>
-      </w:pPr>
-      <w:r>
+        <w:rPr>
+          <w:highlight w:val="cyan"/>
+        </w:rPr>
+      </w:pPr>
+      <w:r>
+        <w:rPr>
+          <w:highlight w:val="cyan"/>
+        </w:rPr>
         <w:t xml:space="preserve">(10 points) </w:t>
       </w:r>
       <w:r>
+        <w:rPr>
+          <w:highlight w:val="cyan"/>
+        </w:rPr>
         <w:t>Three 1x1x1 test cubes are rendered in world space, with minimums at (2,0,0) and (0,2,0) and (2,2,0)</w:t>
       </w:r>
       <w:r>
+        <w:rPr>
+          <w:highlight w:val="cyan"/>
+        </w:rPr>
         <w:t>:</w:t>
       </w:r>
     </w:p>
@@ -721,8 +923,14 @@
           <w:ilvl w:val="2"/>
           <w:numId w:val="3"/>
         </w:numPr>
-      </w:pPr>
-      <w:r>
+        <w:rPr>
+          <w:highlight w:val="cyan"/>
+        </w:rPr>
+      </w:pPr>
+      <w:r>
+        <w:rPr>
+          <w:highlight w:val="cyan"/>
+        </w:rPr>
         <w:t>Cube faces have UV coordinate assignments that match those in the demo; specifically:</w:t>
       </w:r>
     </w:p>
@@ -733,14 +941,26 @@
           <w:ilvl w:val="3"/>
           <w:numId w:val="3"/>
         </w:numPr>
-      </w:pPr>
-      <w:r>
+        <w:rPr>
+          <w:highlight w:val="cyan"/>
+        </w:rPr>
+      </w:pPr>
+      <w:r>
+        <w:rPr>
+          <w:highlight w:val="cyan"/>
+        </w:rPr>
         <w:t xml:space="preserve">No faces are “flipped”, “mirrored”, or “rotated” (i.e. </w:t>
       </w:r>
       <w:r>
+        <w:rPr>
+          <w:highlight w:val="cyan"/>
+        </w:rPr>
         <w:t>the words</w:t>
       </w:r>
       <w:r>
+        <w:rPr>
+          <w:highlight w:val="cyan"/>
+        </w:rPr>
         <w:t xml:space="preserve"> don’t read backwards or upside-down)</w:t>
       </w:r>
     </w:p>
@@ -751,8 +971,14 @@
           <w:ilvl w:val="3"/>
           <w:numId w:val="3"/>
         </w:numPr>
-      </w:pPr>
-      <w:r>
+        <w:rPr>
+          <w:highlight w:val="cyan"/>
+        </w:rPr>
+      </w:pPr>
+      <w:r>
+        <w:rPr>
+          <w:highlight w:val="cyan"/>
+        </w:rPr>
         <w:t>The top face (at z=1) of each cube has its +U direction match the world +X direction, and +V matches world +Y</w:t>
       </w:r>
     </w:p>
@@ -763,14 +989,26 @@
           <w:ilvl w:val="3"/>
           <w:numId w:val="3"/>
         </w:numPr>
-      </w:pPr>
-      <w:r>
+        <w:rPr>
+          <w:highlight w:val="cyan"/>
+        </w:rPr>
+      </w:pPr>
+      <w:r>
+        <w:rPr>
+          <w:highlight w:val="cyan"/>
+        </w:rPr>
         <w:t xml:space="preserve">The four </w:t>
       </w:r>
       <w:r>
+        <w:rPr>
+          <w:highlight w:val="cyan"/>
+        </w:rPr>
         <w:t xml:space="preserve">sides </w:t>
       </w:r>
       <w:r>
+        <w:rPr>
+          <w:highlight w:val="cyan"/>
+        </w:rPr>
         <w:t>of each cube have their +V “world up” and +U “to the right” when viewed straight on from outside the cube</w:t>
       </w:r>
     </w:p>
@@ -781,14 +1019,26 @@
           <w:ilvl w:val="3"/>
           <w:numId w:val="3"/>
         </w:numPr>
-      </w:pPr>
-      <w:r>
+        <w:rPr>
+          <w:highlight w:val="cyan"/>
+        </w:rPr>
+      </w:pPr>
+      <w:r>
+        <w:rPr>
+          <w:highlight w:val="cyan"/>
+        </w:rPr>
         <w:t xml:space="preserve">The bottom face (at z=0) of each cube has its +U direction match the world +X direction; +V will need to point </w:t>
       </w:r>
       <w:r>
+        <w:rPr>
+          <w:highlight w:val="cyan"/>
+        </w:rPr>
         <w:t>–</w:t>
       </w:r>
       <w:r>
+        <w:rPr>
+          <w:highlight w:val="cyan"/>
+        </w:rPr>
         <w:t>Y</w:t>
       </w:r>
     </w:p>
@@ -849,17 +1099,38 @@
           <w:ilvl w:val="1"/>
           <w:numId w:val="3"/>
         </w:numPr>
-      </w:pPr>
-      <w:r>
+        <w:rPr>
+          <w:highlight w:val="cyan"/>
+        </w:rPr>
+      </w:pPr>
+      <w:r>
+        <w:rPr>
+          <w:highlight w:val="cyan"/>
+        </w:rPr>
         <w:t>(5</w:t>
       </w:r>
       <w:r>
-        <w:t xml:space="preserve"> points) The world origin/axes are drawn</w:t>
-      </w:r>
-      <w:r>
+        <w:rPr>
+          <w:highlight w:val="cyan"/>
+        </w:rPr>
+        <w:t xml:space="preserve"> points) The </w:t>
+      </w:r>
+      <w:r>
+        <w:rPr>
+          <w:highlight w:val="cyan"/>
+        </w:rPr>
+        <w:t>world origin/axes are drawn</w:t>
+      </w:r>
+      <w:r>
+        <w:rPr>
+          <w:highlight w:val="cyan"/>
+        </w:rPr>
         <w:t xml:space="preserve"> such that</w:t>
       </w:r>
       <w:r>
+        <w:rPr>
+          <w:highlight w:val="cyan"/>
+        </w:rPr>
         <w:t>:</w:t>
       </w:r>
     </w:p>
@@ -870,14 +1141,26 @@
           <w:ilvl w:val="2"/>
           <w:numId w:val="3"/>
         </w:numPr>
-      </w:pPr>
-      <w:r>
+        <w:rPr>
+          <w:highlight w:val="cyan"/>
+        </w:rPr>
+      </w:pPr>
+      <w:r>
+        <w:rPr>
+          <w:highlight w:val="cyan"/>
+        </w:rPr>
         <w:t xml:space="preserve">red, green, blue </w:t>
       </w:r>
       <w:r>
+        <w:rPr>
+          <w:highlight w:val="cyan"/>
+        </w:rPr>
         <w:t xml:space="preserve">are used </w:t>
       </w:r>
       <w:r>
+        <w:rPr>
+          <w:highlight w:val="cyan"/>
+        </w:rPr>
         <w:t>for the world +X, +Y, +Z axis, respectively;</w:t>
       </w:r>
     </w:p>
@@ -890,7 +1173,13 @@
         </w:numPr>
       </w:pPr>
       <w:r>
-        <w:t>each axis line stars fully opaque at world (0,0,0) and goes out 1 unit in its respective direction, fading out to alpha 0 at its end</w:t>
+        <w:rPr>
+          <w:highlight w:val="cyan"/>
+        </w:rPr>
+        <w:t>each axis line stars fully opaque at world (0,0,0) and goes out 1 unit in its respective direction</w:t>
+      </w:r>
+      <w:r>
+        <w:t>, fading out to alpha 0 at its end</w:t>
       </w:r>
     </w:p>
     <w:p>
@@ -900,8 +1189,14 @@
           <w:ilvl w:val="2"/>
           <w:numId w:val="3"/>
         </w:numPr>
-      </w:pPr>
-      <w:r>
+        <w:rPr>
+          <w:highlight w:val="cyan"/>
+        </w:rPr>
+      </w:pPr>
+      <w:r>
+        <w:rPr>
+          <w:highlight w:val="cyan"/>
+        </w:rPr>
         <w:t>each axis line is drawn using a general “mesh utility” function that puts all three lines in the same mesh (drawn in one draw call)</w:t>
       </w:r>
     </w:p>
@@ -912,11 +1207,20 @@
           <w:ilvl w:val="2"/>
           <w:numId w:val="3"/>
         </w:numPr>
-      </w:pPr>
-      <w:r>
+        <w:rPr>
+          <w:highlight w:val="cyan"/>
+        </w:rPr>
+      </w:pPr>
+      <w:r>
+        <w:rPr>
+          <w:highlight w:val="cyan"/>
+        </w:rPr>
         <w:t xml:space="preserve">each axis line is constructed in 3D, such that it </w:t>
       </w:r>
       <w:r>
+        <w:rPr>
+          <w:highlight w:val="cyan"/>
+        </w:rPr>
         <w:t>is viewable from any side angle</w:t>
       </w:r>
     </w:p>
@@ -1116,8 +1420,14 @@
           <w:ilvl w:val="2"/>
           <w:numId w:val="3"/>
         </w:numPr>
-      </w:pPr>
-      <w:r>
+        <w:rPr>
+          <w:highlight w:val="cyan"/>
+        </w:rPr>
+      </w:pPr>
+      <w:r>
+        <w:rPr>
+          <w:highlight w:val="cyan"/>
+        </w:rPr>
         <w:t>depth testing and depth writing are disabled – you can see the world axes “through the wall” behind any solid geometry</w:t>
       </w:r>
     </w:p>
@@ -1128,8 +1438,14 @@
           <w:ilvl w:val="2"/>
           <w:numId w:val="3"/>
         </w:numPr>
-      </w:pPr>
-      <w:r>
+        <w:rPr>
+          <w:highlight w:val="cyan"/>
+        </w:rPr>
+      </w:pPr>
+      <w:r>
+        <w:rPr>
+          <w:highlight w:val="cyan"/>
+        </w:rPr>
         <w:t>face culling (i.e. front/back, clockwise/counter-clockwise) is disabled – both sides of the line’s “ribbons” are visible</w:t>
       </w:r>
     </w:p>
@@ -1140,8 +1456,14 @@
           <w:ilvl w:val="2"/>
           <w:numId w:val="3"/>
         </w:numPr>
-      </w:pPr>
-      <w:r>
+        <w:rPr>
+          <w:highlight w:val="cyan"/>
+        </w:rPr>
+      </w:pPr>
+      <w:r>
+        <w:rPr>
+          <w:highlight w:val="cyan"/>
+        </w:rPr>
         <w:t>world origin axes are drawn using a basic “Unlit” shader program, with a plain white texture bound (vertex coloring used for tint).</w:t>
       </w:r>
     </w:p>
@@ -1246,11 +1568,20 @@
           <w:ilvl w:val="1"/>
           <w:numId w:val="3"/>
         </w:numPr>
-      </w:pPr>
-      <w:r>
+        <w:rPr>
+          <w:highlight w:val="cyan"/>
+        </w:rPr>
+      </w:pPr>
+      <w:r>
+        <w:rPr>
+          <w:highlight w:val="cyan"/>
+        </w:rPr>
         <w:t>(8</w:t>
       </w:r>
       <w:r>
+        <w:rPr>
+          <w:highlight w:val="cyan"/>
+        </w:rPr>
         <w:t xml:space="preserve"> points) A basic screen-space User Interface (UI) with dynamic text elements is drawn over the 3D scene</w:t>
       </w:r>
     </w:p>
@@ -1261,32 +1592,56 @@
           <w:ilvl w:val="2"/>
           <w:numId w:val="3"/>
         </w:numPr>
-      </w:pPr>
-      <w:r>
+        <w:rPr>
+          <w:highlight w:val="cyan"/>
+        </w:rPr>
+      </w:pPr>
+      <w:r>
+        <w:rPr>
+          <w:highlight w:val="cyan"/>
+        </w:rPr>
         <w:t>The camera’s current Yaw, Pitch, Roll, XYZ position, and forward (</w:t>
       </w:r>
       <w:proofErr w:type="spellStart"/>
       <w:r>
+        <w:rPr>
+          <w:highlight w:val="cyan"/>
+        </w:rPr>
         <w:t>iBasis</w:t>
       </w:r>
       <w:proofErr w:type="spellEnd"/>
       <w:r>
+        <w:rPr>
+          <w:highlight w:val="cyan"/>
+        </w:rPr>
         <w:t>) / left (</w:t>
       </w:r>
       <w:proofErr w:type="spellStart"/>
       <w:r>
+        <w:rPr>
+          <w:highlight w:val="cyan"/>
+        </w:rPr>
         <w:t>jBasis</w:t>
       </w:r>
       <w:proofErr w:type="spellEnd"/>
       <w:r>
+        <w:rPr>
+          <w:highlight w:val="cyan"/>
+        </w:rPr>
         <w:t>) / up (</w:t>
       </w:r>
       <w:proofErr w:type="spellStart"/>
       <w:r>
+        <w:rPr>
+          <w:highlight w:val="cyan"/>
+        </w:rPr>
         <w:t>kBasis</w:t>
       </w:r>
       <w:proofErr w:type="spellEnd"/>
       <w:r>
+        <w:rPr>
+          <w:highlight w:val="cyan"/>
+        </w:rPr>
         <w:t>) vectors are all printed onscreen</w:t>
       </w:r>
     </w:p>
@@ -3561,7 +3916,7 @@
 </file>
 
 <file path=customXml/itemProps1.xml><?xml version="1.0" encoding="utf-8"?>
-<ds:datastoreItem xmlns:ds="http://schemas.openxmlformats.org/officeDocument/2006/customXml" ds:itemID="{E91E2155-CFDF-4FC3-8C9D-2C49BE0209D3}">
+<ds:datastoreItem xmlns:ds="http://schemas.openxmlformats.org/officeDocument/2006/customXml" ds:itemID="{F61DB7EC-045C-4192-9D5F-6375A20D4079}">
   <ds:schemaRefs>
     <ds:schemaRef ds:uri="http://schemas.openxmlformats.org/officeDocument/2006/bibliography"/>
   </ds:schemaRefs>

--- a/Protogame3D/Run/TaskList/C29 SDST A1 - Protogame3D.docx
+++ b/Protogame3D/Run/TaskList/C29 SDST A1 - Protogame3D.docx
@@ -565,10 +565,19 @@
         </w:rPr>
       </w:pPr>
       <w:r>
+        <w:rPr>
+          <w:highlight w:val="cyan"/>
+        </w:rPr>
         <w:t>(5</w:t>
       </w:r>
       <w:r>
-        <w:t xml:space="preserve"> points) ESDF (or </w:t>
+        <w:rPr>
+          <w:highlight w:val="cyan"/>
+        </w:rPr>
+        <w:t xml:space="preserve"> points)</w:t>
+      </w:r>
+      <w:r>
+        <w:t xml:space="preserve"> ESDF (or </w:t>
       </w:r>
       <w:r>
         <w:rPr>
@@ -805,6 +814,7 @@
         </w:numPr>
         <w:rPr>
           <w:b/>
+          <w:highlight w:val="red"/>
         </w:rPr>
       </w:pPr>
       <w:r>
@@ -817,10 +827,24 @@
         <w:rPr>
           <w:highlight w:val="cyan"/>
         </w:rPr>
-        <w:t xml:space="preserve"> points) The Windows mouse cursor reappears – and camera control stops – when the dev console is open</w:t>
-      </w:r>
-      <w:r>
-        <w:t xml:space="preserve"> or the app loses focus</w:t>
+        <w:t xml:space="preserve"> points) The Windows mouse cursor reappears – and camera control stops – when the dev console is </w:t>
+      </w:r>
+      <w:proofErr w:type="gramStart"/>
+      <w:r>
+        <w:rPr>
+          <w:highlight w:val="cyan"/>
+        </w:rPr>
+        <w:t>open</w:t>
+      </w:r>
+      <w:proofErr w:type="gramEnd"/>
+      <w:r>
+        <w:t xml:space="preserve"> </w:t>
+      </w:r>
+      <w:r>
+        <w:rPr>
+          <w:highlight w:val="red"/>
+        </w:rPr>
+        <w:t>or the app loses focus</w:t>
       </w:r>
     </w:p>
     <w:p>
@@ -846,24 +870,28 @@
       <w:r>
         <w:rPr>
           <w:b/>
+          <w:highlight w:val="cyan"/>
         </w:rPr>
         <w:t>(</w:t>
       </w:r>
       <w:r>
         <w:rPr>
           <w:b/>
+          <w:highlight w:val="cyan"/>
         </w:rPr>
         <w:t>3</w:t>
       </w:r>
       <w:r>
         <w:rPr>
           <w:b/>
+          <w:highlight w:val="cyan"/>
         </w:rPr>
         <w:t>0</w:t>
       </w:r>
       <w:r>
         <w:rPr>
           <w:b/>
+          <w:highlight w:val="cyan"/>
         </w:rPr>
         <w:t xml:space="preserve"> points) Rendering</w:t>
       </w:r>
@@ -1171,6 +1199,9 @@
           <w:ilvl w:val="2"/>
           <w:numId w:val="3"/>
         </w:numPr>
+        <w:rPr>
+          <w:highlight w:val="red"/>
+        </w:rPr>
       </w:pPr>
       <w:r>
         <w:rPr>
@@ -1179,7 +1210,13 @@
         <w:t>each axis line stars fully opaque at world (0,0,0) and goes out 1 unit in its respective direction</w:t>
       </w:r>
       <w:r>
-        <w:t>, fading out to alpha 0 at its end</w:t>
+        <w:t xml:space="preserve">, </w:t>
+      </w:r>
+      <w:r>
+        <w:rPr>
+          <w:highlight w:val="red"/>
+        </w:rPr>
+        <w:t>fading out to alpha 0 at its end</w:t>
       </w:r>
     </w:p>
     <w:p>
@@ -1474,35 +1511,68 @@
           <w:ilvl w:val="1"/>
           <w:numId w:val="3"/>
         </w:numPr>
-      </w:pPr>
-      <w:r>
+        <w:rPr>
+          <w:highlight w:val="cyan"/>
+        </w:rPr>
+      </w:pPr>
+      <w:r>
+        <w:rPr>
+          <w:highlight w:val="cyan"/>
+        </w:rPr>
         <w:t>(</w:t>
       </w:r>
       <w:r>
+        <w:rPr>
+          <w:highlight w:val="cyan"/>
+        </w:rPr>
         <w:t>7</w:t>
       </w:r>
       <w:r>
+        <w:rPr>
+          <w:highlight w:val="cyan"/>
+        </w:rPr>
         <w:t xml:space="preserve"> points) A </w:t>
       </w:r>
       <w:r>
+        <w:rPr>
+          <w:highlight w:val="cyan"/>
+        </w:rPr>
         <w:t xml:space="preserve">world-oriented </w:t>
       </w:r>
       <w:r>
+        <w:rPr>
+          <w:highlight w:val="cyan"/>
+        </w:rPr>
         <w:t xml:space="preserve">camera </w:t>
       </w:r>
       <w:r>
+        <w:rPr>
+          <w:highlight w:val="cyan"/>
+        </w:rPr>
         <w:t xml:space="preserve">“compass” </w:t>
       </w:r>
       <w:r>
+        <w:rPr>
+          <w:highlight w:val="cyan"/>
+        </w:rPr>
         <w:t xml:space="preserve">similar to </w:t>
       </w:r>
       <w:r>
+        <w:rPr>
+          <w:highlight w:val="cyan"/>
+        </w:rPr>
         <w:t>the world origin axes</w:t>
       </w:r>
       <w:r>
+        <w:rPr>
+          <w:highlight w:val="cyan"/>
+        </w:rPr>
         <w:t xml:space="preserve"> is also drawn</w:t>
       </w:r>
       <w:r>
+        <w:rPr>
+          <w:highlight w:val="cyan"/>
+        </w:rPr>
         <w:t>, with the same rendering modes, etc. except:</w:t>
       </w:r>
     </w:p>
@@ -1513,9 +1583,31 @@
           <w:ilvl w:val="2"/>
           <w:numId w:val="3"/>
         </w:numPr>
-      </w:pPr>
-      <w:r>
-        <w:t>The compass axes are each only 0.01 long</w:t>
+        <w:rPr>
+          <w:highlight w:val="cyan"/>
+        </w:rPr>
+      </w:pPr>
+      <w:r>
+        <w:rPr>
+          <w:highlight w:val="cyan"/>
+        </w:rPr>
+        <w:t xml:space="preserve">The compass axes are each only </w:t>
+      </w:r>
+      <w:bookmarkStart w:id="0" w:name="OLE_LINK1"/>
+      <w:bookmarkStart w:id="1" w:name="OLE_LINK2"/>
+      <w:r>
+        <w:rPr>
+          <w:highlight w:val="cyan"/>
+        </w:rPr>
+        <w:t>0.01</w:t>
+      </w:r>
+      <w:bookmarkEnd w:id="0"/>
+      <w:bookmarkEnd w:id="1"/>
+      <w:r>
+        <w:rPr>
+          <w:highlight w:val="cyan"/>
+        </w:rPr>
+        <w:t xml:space="preserve"> long</w:t>
       </w:r>
     </w:p>
     <w:p>
@@ -1525,27 +1617,48 @@
           <w:ilvl w:val="2"/>
           <w:numId w:val="3"/>
         </w:numPr>
-      </w:pPr>
-      <w:r>
+        <w:rPr>
+          <w:highlight w:val="cyan"/>
+        </w:rPr>
+      </w:pPr>
+      <w:r>
+        <w:rPr>
+          <w:highlight w:val="cyan"/>
+        </w:rPr>
         <w:t>The compass “origin” is exactly 0.1 world units forward of the camera (</w:t>
       </w:r>
       <w:r>
+        <w:rPr>
+          <w:highlight w:val="cyan"/>
+        </w:rPr>
         <w:t xml:space="preserve">e.g. </w:t>
       </w:r>
       <w:proofErr w:type="spellStart"/>
       <w:r>
+        <w:rPr>
+          <w:highlight w:val="cyan"/>
+        </w:rPr>
         <w:t>cameraPos</w:t>
       </w:r>
       <w:proofErr w:type="spellEnd"/>
       <w:r>
+        <w:rPr>
+          <w:highlight w:val="cyan"/>
+        </w:rPr>
         <w:t xml:space="preserve"> + 0.1 * </w:t>
       </w:r>
       <w:proofErr w:type="spellStart"/>
       <w:r>
+        <w:rPr>
+          <w:highlight w:val="cyan"/>
+        </w:rPr>
         <w:t>cameraForward</w:t>
       </w:r>
       <w:proofErr w:type="spellEnd"/>
       <w:r>
+        <w:rPr>
+          <w:highlight w:val="cyan"/>
+        </w:rPr>
         <w:t>)</w:t>
       </w:r>
     </w:p>
@@ -1556,8 +1669,14 @@
           <w:ilvl w:val="2"/>
           <w:numId w:val="3"/>
         </w:numPr>
-      </w:pPr>
-      <w:r>
+        <w:rPr>
+          <w:highlight w:val="red"/>
+        </w:rPr>
+      </w:pPr>
+      <w:r>
+        <w:rPr>
+          <w:highlight w:val="red"/>
+        </w:rPr>
         <w:t>The compass remains at the center of the screen, and does not “jitter” as the camera moves around the world.</w:t>
       </w:r>
     </w:p>
@@ -3916,7 +4035,7 @@
 </file>
 
 <file path=customXml/itemProps1.xml><?xml version="1.0" encoding="utf-8"?>
-<ds:datastoreItem xmlns:ds="http://schemas.openxmlformats.org/officeDocument/2006/customXml" ds:itemID="{F61DB7EC-045C-4192-9D5F-6375A20D4079}">
+<ds:datastoreItem xmlns:ds="http://schemas.openxmlformats.org/officeDocument/2006/customXml" ds:itemID="{F4D64C89-2D59-4823-9A5D-6C96C7AF548E}">
   <ds:schemaRefs>
     <ds:schemaRef ds:uri="http://schemas.openxmlformats.org/officeDocument/2006/bibliography"/>
   </ds:schemaRefs>

--- a/Protogame3D/Run/TaskList/C29 SDST A1 - Protogame3D.docx
+++ b/Protogame3D/Run/TaskList/C29 SDST A1 - Protogame3D.docx
@@ -163,23 +163,27 @@
         </w:numPr>
         <w:rPr>
           <w:b/>
-        </w:rPr>
-      </w:pPr>
-      <w:r>
-        <w:rPr>
-          <w:b/>
+          <w:highlight w:val="cyan"/>
+        </w:rPr>
+      </w:pPr>
+      <w:r>
+        <w:rPr>
+          <w:b/>
+          <w:highlight w:val="cyan"/>
         </w:rPr>
         <w:t>(</w:t>
       </w:r>
       <w:r>
         <w:rPr>
           <w:b/>
+          <w:highlight w:val="cyan"/>
         </w:rPr>
         <w:t>25</w:t>
       </w:r>
       <w:r>
         <w:rPr>
           <w:b/>
+          <w:highlight w:val="cyan"/>
         </w:rPr>
         <w:t xml:space="preserve"> points) Conventions</w:t>
       </w:r>
@@ -342,42 +346,42 @@
           <w:numId w:val="3"/>
         </w:numPr>
         <w:rPr>
-          <w:highlight w:val="yellow"/>
-        </w:rPr>
-      </w:pPr>
-      <w:r>
-        <w:rPr>
-          <w:highlight w:val="yellow"/>
+          <w:highlight w:val="cyan"/>
+        </w:rPr>
+      </w:pPr>
+      <w:r>
+        <w:rPr>
+          <w:highlight w:val="cyan"/>
         </w:rPr>
         <w:t xml:space="preserve">When the camera </w:t>
       </w:r>
       <w:r>
         <w:rPr>
-          <w:highlight w:val="yellow"/>
+          <w:highlight w:val="cyan"/>
         </w:rPr>
         <w:t xml:space="preserve">has </w:t>
       </w:r>
       <w:r>
         <w:rPr>
-          <w:highlight w:val="yellow"/>
+          <w:highlight w:val="cyan"/>
         </w:rPr>
         <w:t xml:space="preserve">an </w:t>
       </w:r>
       <w:r>
         <w:rPr>
-          <w:highlight w:val="yellow"/>
+          <w:highlight w:val="cyan"/>
         </w:rPr>
         <w:t>I</w:t>
       </w:r>
       <w:r>
         <w:rPr>
-          <w:highlight w:val="yellow"/>
+          <w:highlight w:val="cyan"/>
         </w:rPr>
         <w:t>dentity transform</w:t>
       </w:r>
       <w:r>
         <w:rPr>
-          <w:highlight w:val="yellow"/>
+          <w:highlight w:val="cyan"/>
         </w:rPr>
         <w:t xml:space="preserve"> (and yaw=pitch=roll=0), it faces due east (in the +X direction) with +Z up.</w:t>
       </w:r>
@@ -389,8 +393,14 @@
           <w:ilvl w:val="2"/>
           <w:numId w:val="3"/>
         </w:numPr>
-      </w:pPr>
-      <w:r>
+        <w:rPr>
+          <w:highlight w:val="cyan"/>
+        </w:rPr>
+      </w:pPr>
+      <w:r>
+        <w:rPr>
+          <w:highlight w:val="cyan"/>
+        </w:rPr>
         <w:t>Yaw is the “major” rotation axis; right-handed rotation about +Z (positive “turns to the left”, from +X toward +Y)</w:t>
       </w:r>
     </w:p>
@@ -401,8 +411,14 @@
           <w:ilvl w:val="2"/>
           <w:numId w:val="3"/>
         </w:numPr>
-      </w:pPr>
-      <w:r>
+        <w:rPr>
+          <w:highlight w:val="cyan"/>
+        </w:rPr>
+      </w:pPr>
+      <w:r>
+        <w:rPr>
+          <w:highlight w:val="cyan"/>
+        </w:rPr>
         <w:t>Pitch is the “medium” rotation axis, right-handed rotation about +Y / relative left (positive is “nose down”, from +Z toward +X)</w:t>
       </w:r>
     </w:p>
@@ -413,8 +429,14 @@
           <w:ilvl w:val="2"/>
           <w:numId w:val="3"/>
         </w:numPr>
-      </w:pPr>
-      <w:r>
+        <w:rPr>
+          <w:highlight w:val="cyan"/>
+        </w:rPr>
+      </w:pPr>
+      <w:r>
+        <w:rPr>
+          <w:highlight w:val="cyan"/>
+        </w:rPr>
         <w:t>Roll is the “minor” rotation axis; right-handed rotation about +X / relative forward (positive is “tilt right”, from +Y toward +Z)</w:t>
       </w:r>
     </w:p>
@@ -744,13 +766,20 @@
         </w:numPr>
         <w:rPr>
           <w:b/>
-        </w:rPr>
-      </w:pPr>
-      <w:r>
+          <w:highlight w:val="cyan"/>
+        </w:rPr>
+      </w:pPr>
+      <w:r>
+        <w:rPr>
+          <w:highlight w:val="cyan"/>
+        </w:rPr>
         <w:lastRenderedPageBreak/>
         <w:t>(4</w:t>
       </w:r>
       <w:r>
+        <w:rPr>
+          <w:highlight w:val="cyan"/>
+        </w:rPr>
         <w:t xml:space="preserve"> points) Moving the mouse to the left adds a +Yaw to the camera (turns left)</w:t>
       </w:r>
     </w:p>
@@ -763,12 +792,19 @@
         </w:numPr>
         <w:rPr>
           <w:b/>
-        </w:rPr>
-      </w:pPr>
-      <w:r>
+          <w:highlight w:val="cyan"/>
+        </w:rPr>
+      </w:pPr>
+      <w:r>
+        <w:rPr>
+          <w:highlight w:val="cyan"/>
+        </w:rPr>
         <w:t>(4</w:t>
       </w:r>
       <w:r>
+        <w:rPr>
+          <w:highlight w:val="cyan"/>
+        </w:rPr>
         <w:t xml:space="preserve"> points) Moving the mouse downward adds a +Pitch to the camera (looks down), clamped to within [-89.9,89.9]</w:t>
       </w:r>
     </w:p>
@@ -1670,12 +1706,12 @@
           <w:numId w:val="3"/>
         </w:numPr>
         <w:rPr>
-          <w:highlight w:val="red"/>
-        </w:rPr>
-      </w:pPr>
-      <w:r>
-        <w:rPr>
-          <w:highlight w:val="red"/>
+          <w:highlight w:val="cyan"/>
+        </w:rPr>
+      </w:pPr>
+      <w:r>
+        <w:rPr>
+          <w:highlight w:val="cyan"/>
         </w:rPr>
         <w:t>The compass remains at the center of the screen, and does not “jitter” as the camera moves around the world.</w:t>
       </w:r>
@@ -2359,6 +2395,34 @@
         </w:rPr>
         <w:t>the game can easily access to customize behavior.</w:t>
       </w:r>
+    </w:p>
+    <w:p>
+      <w:pPr>
+        <w:pStyle w:val="Heading1"/>
+      </w:pPr>
+      <w:r>
+        <w:t>Controls</w:t>
+      </w:r>
+    </w:p>
+    <w:p>
+      <w:pPr>
+        <w:pStyle w:val="NoSpacing"/>
+      </w:pPr>
+      <w:proofErr w:type="spellStart"/>
+      <w:r>
+        <w:t>Sdjskabjda</w:t>
+      </w:r>
+      <w:proofErr w:type="spellEnd"/>
+    </w:p>
+    <w:p>
+      <w:pPr>
+        <w:pStyle w:val="NoSpacing"/>
+      </w:pPr>
+      <w:proofErr w:type="spellStart"/>
+      <w:r>
+        <w:t>asdnkjansd</w:t>
+      </w:r>
+      <w:proofErr w:type="spellEnd"/>
     </w:p>
     <w:p>
       <w:pPr>
@@ -4035,7 +4099,7 @@
 </file>
 
 <file path=customXml/itemProps1.xml><?xml version="1.0" encoding="utf-8"?>
-<ds:datastoreItem xmlns:ds="http://schemas.openxmlformats.org/officeDocument/2006/customXml" ds:itemID="{F4D64C89-2D59-4823-9A5D-6C96C7AF548E}">
+<ds:datastoreItem xmlns:ds="http://schemas.openxmlformats.org/officeDocument/2006/customXml" ds:itemID="{928A47AA-35AC-4055-9E7A-CF5A04A45109}">
   <ds:schemaRefs>
     <ds:schemaRef ds:uri="http://schemas.openxmlformats.org/officeDocument/2006/bibliography"/>
   </ds:schemaRefs>
